--- a/++Templated Entries/LAURA ONLY ACCESS COMPLETED/FILM/BATTLESHIP POTEMKIN (Eubanks) JG.docx
+++ b/++Templated Entries/LAURA ONLY ACCESS COMPLETED/FILM/BATTLESHIP POTEMKIN (Eubanks) JG.docx
@@ -410,12 +410,7 @@
                 </w:r>
                 <w:proofErr w:type="spellEnd"/>
                 <w:r>
-                  <w:t>, 1925) is the only completed film of what was planned as a series commemorating the 1905 Russian revolution. It depicts a mutiny on the eponymous ve</w:t>
-                </w:r>
-                <w:bookmarkStart w:id="0" w:name="_GoBack"/>
-                <w:bookmarkEnd w:id="0"/>
-                <w:r>
-                  <w:t xml:space="preserve">ssel. Often named one of the best films of all time and one of the most powerful propaganda films ever made, </w:t>
+                  <w:t xml:space="preserve">, 1925) is the only completed film of what was planned as a series commemorating the 1905 Russian revolution. It depicts a mutiny on the eponymous vessel. Often named one of the best films of all time and one of the most powerful propaganda films ever made, </w:t>
                 </w:r>
                 <w:r>
                   <w:rPr>
@@ -642,9 +637,6 @@
                 <w:pPr>
                   <w:pStyle w:val="Caption"/>
                   <w:spacing w:after="0"/>
-                  <w:rPr>
-                    <w:rFonts w:ascii="Times New Roman" w:hAnsi="Times New Roman" w:cs="Times New Roman"/>
-                  </w:rPr>
                 </w:pPr>
                 <w:r>
                   <w:rPr>
@@ -681,6 +673,7 @@
                   <w:t xml:space="preserve"> Battleship Potemkin on YouTube</w:t>
                 </w:r>
               </w:p>
+              <w:p/>
               <w:p>
                 <w:r>
                   <w:t>The decision to make the Odessa Stairs</w:t>
@@ -816,6 +809,7 @@
               <w:rPr>
                 <w:u w:val="single"/>
               </w:rPr>
+              <w:lastRenderedPageBreak/>
               <w:t>Further reading</w:t>
             </w:r>
             <w:r>
@@ -968,7 +962,10 @@
                   </w:sdtContent>
                 </w:sdt>
               </w:p>
-              <w:p/>
+              <w:p>
+                <w:bookmarkStart w:id="0" w:name="_GoBack"/>
+                <w:bookmarkEnd w:id="0"/>
+              </w:p>
               <w:p>
                 <w:sdt>
                   <w:sdtPr>
@@ -3095,7 +3092,7 @@
     <w:charset w:val="4E"/>
     <w:family w:val="auto"/>
     <w:pitch w:val="variable"/>
-    <w:sig w:usb0="E00002FF" w:usb1="6AC7FDFB" w:usb2="00000012" w:usb3="00000000" w:csb0="0002009F" w:csb1="00000000"/>
+    <w:sig w:usb0="00000001" w:usb1="08070000" w:usb2="00000010" w:usb3="00000000" w:csb0="00020000" w:csb1="00000000"/>
   </w:font>
   <w:font w:name="Tahoma">
     <w:panose1 w:val="020B0604030504040204"/>
@@ -3115,7 +3112,7 @@
     <w:charset w:val="4E"/>
     <w:family w:val="auto"/>
     <w:pitch w:val="variable"/>
-    <w:sig w:usb0="E00002FF" w:usb1="6AC7FDFB" w:usb2="00000012" w:usb3="00000000" w:csb0="0002009F" w:csb1="00000000"/>
+    <w:sig w:usb0="00000001" w:usb1="08070000" w:usb2="00000010" w:usb3="00000000" w:csb0="00020000" w:csb1="00000000"/>
   </w:font>
   <w:font w:name="Arial">
     <w:panose1 w:val="020B0604020202020204"/>
@@ -3926,7 +3923,7 @@
   <a:extraClrSchemeLst/>
   <a:extLst>
     <a:ext uri="{05A4C25C-085E-4340-85A3-A5531E510DB2}">
-      <thm15:themeFamily xmlns="" xmlns:thm15="http://schemas.microsoft.com/office/thememl/2012/main" name="Office Theme" id="{62F939B6-93AF-4DB8-9C6B-D6C7DFDC589F}" vid="{4A3C46E8-61CC-4603-A589-7422A47A8E4A}"/>
+      <thm15:themeFamily xmlns:thm15="http://schemas.microsoft.com/office/thememl/2012/main" xmlns="" name="Office Theme" id="{62F939B6-93AF-4DB8-9C6B-D6C7DFDC589F}" vid="{4A3C46E8-61CC-4603-A589-7422A47A8E4A}"/>
     </a:ext>
   </a:extLst>
 </a:theme>
@@ -4164,7 +4161,7 @@
 </file>
 
 <file path=customXml/itemProps1.xml><?xml version="1.0" encoding="utf-8"?>
-<ds:datastoreItem xmlns:ds="http://schemas.openxmlformats.org/officeDocument/2006/customXml" ds:itemID="{AF87CDE6-EAD1-034F-991F-4A30D8A67400}">
+<ds:datastoreItem xmlns:ds="http://schemas.openxmlformats.org/officeDocument/2006/customXml" ds:itemID="{B8313A37-D87D-244C-BE35-07A70225BA82}">
   <ds:schemaRefs>
     <ds:schemaRef ds:uri="http://schemas.openxmlformats.org/officeDocument/2006/bibliography"/>
   </ds:schemaRefs>

--- a/++Templated Entries/LAURA ONLY ACCESS COMPLETED/FILM/BATTLESHIP POTEMKIN (Eubanks) JG.docx
+++ b/++Templated Entries/LAURA ONLY ACCESS COMPLETED/FILM/BATTLESHIP POTEMKIN (Eubanks) JG.docx
@@ -324,9 +324,6 @@
       <w:tr>
         <w:sdt>
           <w:sdtPr>
-            <w:rPr>
-              <w:b/>
-            </w:rPr>
             <w:alias w:val="Article headword"/>
             <w:tag w:val="articleHeadword"/>
             <w:id w:val="-361440020"/>
@@ -352,9 +349,6 @@
                   </w:rPr>
                 </w:pPr>
                 <w:r>
-                  <w:rPr>
-                    <w:b/>
-                  </w:rPr>
                   <w:t>Battleship Potemkin</w:t>
                 </w:r>
               </w:p>
@@ -410,7 +404,12 @@
                 </w:r>
                 <w:proofErr w:type="spellEnd"/>
                 <w:r>
-                  <w:t xml:space="preserve">, 1925) is the only completed film of what was planned as a series commemorating the 1905 Russian revolution. It depicts a mutiny on the eponymous vessel. Often named one of the best films of all time and one of the most powerful propaganda films ever made, </w:t>
+                  <w:t>, 1925) is the only completed film of what was planned as a series com</w:t>
+                </w:r>
+                <w:bookmarkStart w:id="0" w:name="_GoBack"/>
+                <w:bookmarkEnd w:id="0"/>
+                <w:r>
+                  <w:t xml:space="preserve">memorating the 1905 Russian revolution. It depicts a mutiny on the eponymous vessel. Often named one of the best films of all time and one of the most powerful propaganda films ever made, </w:t>
                 </w:r>
                 <w:r>
                   <w:rPr>
@@ -827,6 +826,7 @@
             </w:sdtPr>
             <w:sdtEndPr/>
             <w:sdtContent>
+              <w:p/>
               <w:p>
                 <w:sdt>
                   <w:sdtPr>
@@ -962,10 +962,7 @@
                   </w:sdtContent>
                 </w:sdt>
               </w:p>
-              <w:p>
-                <w:bookmarkStart w:id="0" w:name="_GoBack"/>
-                <w:bookmarkEnd w:id="0"/>
-              </w:p>
+              <w:p/>
               <w:p>
                 <w:sdt>
                   <w:sdtPr>
@@ -1040,6 +1037,7 @@
                   <w:t>:</w:t>
                 </w:r>
               </w:p>
+              <w:p/>
               <w:p>
                 <w:sdt>
                   <w:sdtPr>
@@ -1877,7 +1875,6 @@
   <w:style w:type="character" w:default="1" w:styleId="DefaultParagraphFont">
     <w:name w:val="Default Paragraph Font"/>
     <w:uiPriority w:val="1"/>
-    <w:semiHidden/>
     <w:unhideWhenUsed/>
   </w:style>
   <w:style w:type="table" w:default="1" w:styleId="TableNormal">
@@ -2438,7 +2435,6 @@
   <w:style w:type="character" w:default="1" w:styleId="DefaultParagraphFont">
     <w:name w:val="Default Paragraph Font"/>
     <w:uiPriority w:val="1"/>
-    <w:semiHidden/>
     <w:unhideWhenUsed/>
   </w:style>
   <w:style w:type="table" w:default="1" w:styleId="TableNormal">
@@ -3099,7 +3095,7 @@
     <w:charset w:val="00"/>
     <w:family w:val="auto"/>
     <w:pitch w:val="variable"/>
-    <w:sig w:usb0="E1002AFF" w:usb1="C000605B" w:usb2="00000029" w:usb3="00000000" w:csb0="000101FF" w:csb1="00000000"/>
+    <w:sig w:usb0="00000003" w:usb1="00000000" w:usb2="00000000" w:usb3="00000000" w:csb0="00000001" w:csb1="00000000"/>
   </w:font>
   <w:font w:name="Times">
     <w:panose1 w:val="02000500000000000000"/>
@@ -3923,7 +3919,7 @@
   <a:extraClrSchemeLst/>
   <a:extLst>
     <a:ext uri="{05A4C25C-085E-4340-85A3-A5531E510DB2}">
-      <thm15:themeFamily xmlns:thm15="http://schemas.microsoft.com/office/thememl/2012/main" xmlns="" name="Office Theme" id="{62F939B6-93AF-4DB8-9C6B-D6C7DFDC589F}" vid="{4A3C46E8-61CC-4603-A589-7422A47A8E4A}"/>
+      <thm15:themeFamily xmlns="" xmlns:thm15="http://schemas.microsoft.com/office/thememl/2012/main" name="Office Theme" id="{62F939B6-93AF-4DB8-9C6B-D6C7DFDC589F}" vid="{4A3C46E8-61CC-4603-A589-7422A47A8E4A}"/>
     </a:ext>
   </a:extLst>
 </a:theme>
@@ -4161,7 +4157,7 @@
 </file>
 
 <file path=customXml/itemProps1.xml><?xml version="1.0" encoding="utf-8"?>
-<ds:datastoreItem xmlns:ds="http://schemas.openxmlformats.org/officeDocument/2006/customXml" ds:itemID="{B8313A37-D87D-244C-BE35-07A70225BA82}">
+<ds:datastoreItem xmlns:ds="http://schemas.openxmlformats.org/officeDocument/2006/customXml" ds:itemID="{D3EA98C3-05AA-084D-B5A0-BEB244CE497A}">
   <ds:schemaRefs>
     <ds:schemaRef ds:uri="http://schemas.openxmlformats.org/officeDocument/2006/bibliography"/>
   </ds:schemaRefs>

--- a/++Templated Entries/LAURA ONLY ACCESS COMPLETED/FILM/BATTLESHIP POTEMKIN (Eubanks) JG.docx
+++ b/++Templated Entries/LAURA ONLY ACCESS COMPLETED/FILM/BATTLESHIP POTEMKIN (Eubanks) JG.docx
@@ -241,6 +241,7 @@
         <w:sdt>
           <w:sdtPr>
             <w:rPr>
+              <w:rFonts w:ascii="Calibri" w:hAnsi="Calibri"/>
               <w:lang w:val="en-US"/>
             </w:rPr>
             <w:alias w:val="Affiliation"/>
@@ -251,7 +252,6 @@
             </w:placeholder>
             <w:text/>
           </w:sdtPr>
-          <w:sdtEndPr/>
           <w:sdtContent>
             <w:tc>
               <w:tcPr>
@@ -259,11 +259,94 @@
                 <w:gridSpan w:val="4"/>
               </w:tcPr>
               <w:p>
-                <w:r>
-                  <w:rPr>
+                <w:proofErr w:type="spellStart"/>
+                <w:r>
+                  <w:rPr>
+                    <w:rFonts w:ascii="Calibri" w:eastAsia="Times New Roman" w:hAnsi="Calibri" w:cs="Times New Roman"/>
+                    <w:i/>
+                    <w:iCs/>
+                    <w:color w:val="252525"/>
+                    <w:shd w:val="clear" w:color="auto" w:fill="FFFFFF"/>
+                    <w:lang w:val="en-CA"/>
+                  </w:rPr>
+                  <w:t>Российская</w:t>
+                </w:r>
+                <w:proofErr w:type="spellEnd"/>
+                <w:r>
+                  <w:rPr>
+                    <w:rFonts w:ascii="Calibri" w:eastAsia="Times New Roman" w:hAnsi="Calibri" w:cs="Times New Roman"/>
+                    <w:i/>
+                    <w:iCs/>
+                    <w:color w:val="252525"/>
+                    <w:shd w:val="clear" w:color="auto" w:fill="FFFFFF"/>
+                    <w:lang w:val="en-CA"/>
+                  </w:rPr>
+                  <w:t xml:space="preserve"> </w:t>
+                </w:r>
+                <w:proofErr w:type="spellStart"/>
+                <w:r>
+                  <w:rPr>
+                    <w:rFonts w:ascii="Calibri" w:eastAsia="Times New Roman" w:hAnsi="Calibri" w:cs="Times New Roman"/>
+                    <w:i/>
+                    <w:iCs/>
+                    <w:color w:val="252525"/>
+                    <w:shd w:val="clear" w:color="auto" w:fill="FFFFFF"/>
+                    <w:lang w:val="en-CA"/>
+                  </w:rPr>
+                  <w:t>экономическая</w:t>
+                </w:r>
+                <w:proofErr w:type="spellEnd"/>
+                <w:r>
+                  <w:rPr>
+                    <w:rFonts w:ascii="Calibri" w:eastAsia="Times New Roman" w:hAnsi="Calibri" w:cs="Times New Roman"/>
+                    <w:i/>
+                    <w:iCs/>
+                    <w:color w:val="252525"/>
+                    <w:shd w:val="clear" w:color="auto" w:fill="FFFFFF"/>
+                    <w:lang w:val="en-CA"/>
+                  </w:rPr>
+                  <w:t xml:space="preserve"> </w:t>
+                </w:r>
+                <w:proofErr w:type="spellStart"/>
+                <w:r>
+                  <w:rPr>
+                    <w:rFonts w:ascii="Calibri" w:eastAsia="Times New Roman" w:hAnsi="Calibri" w:cs="Times New Roman"/>
+                    <w:i/>
+                    <w:iCs/>
+                    <w:color w:val="252525"/>
+                    <w:shd w:val="clear" w:color="auto" w:fill="FFFFFF"/>
+                    <w:lang w:val="en-CA"/>
+                  </w:rPr>
+                  <w:t>школа</w:t>
+                </w:r>
+                <w:proofErr w:type="spellEnd"/>
+                <w:r>
+                  <w:rPr>
+                    <w:rFonts w:ascii="Calibri" w:hAnsi="Calibri"/>
                     <w:lang w:val="en-US"/>
                   </w:rPr>
+                  <w:t xml:space="preserve"> </w:t>
+                </w:r>
+                <w:r>
+                  <w:rPr>
+                    <w:rFonts w:ascii="Calibri" w:hAnsi="Calibri"/>
+                    <w:lang w:val="en-US"/>
+                  </w:rPr>
+                  <w:t>[</w:t>
+                </w:r>
+                <w:r>
+                  <w:rPr>
+                    <w:rFonts w:ascii="Calibri" w:hAnsi="Calibri"/>
+                    <w:lang w:val="en-US"/>
+                  </w:rPr>
                   <w:t>New Economic School, Moscow</w:t>
+                </w:r>
+                <w:r>
+                  <w:rPr>
+                    <w:rFonts w:ascii="Calibri" w:hAnsi="Calibri"/>
+                    <w:lang w:val="en-US"/>
+                  </w:rPr>
+                  <w:t>]</w:t>
                 </w:r>
               </w:p>
             </w:tc>
@@ -404,12 +487,7 @@
                 </w:r>
                 <w:proofErr w:type="spellEnd"/>
                 <w:r>
-                  <w:t>, 1925) is the only completed film of what was planned as a series com</w:t>
-                </w:r>
-                <w:bookmarkStart w:id="0" w:name="_GoBack"/>
-                <w:bookmarkEnd w:id="0"/>
-                <w:r>
-                  <w:t xml:space="preserve">memorating the 1905 Russian revolution. It depicts a mutiny on the eponymous vessel. Often named one of the best films of all time and one of the most powerful propaganda films ever made, </w:t>
+                  <w:t xml:space="preserve">, 1925) is the only completed film of what was planned as a series commemorating the 1905 Russian revolution. It depicts a mutiny on the eponymous vessel. Often named one of the best films of all time and one of the most powerful propaganda films ever made, </w:t>
                 </w:r>
                 <w:r>
                   <w:rPr>
@@ -826,7 +904,6 @@
             </w:sdtPr>
             <w:sdtEndPr/>
             <w:sdtContent>
-              <w:p/>
               <w:p>
                 <w:sdt>
                   <w:sdtPr>
@@ -1037,7 +1114,8 @@
                   <w:t>:</w:t>
                 </w:r>
               </w:p>
-              <w:p/>
+              <w:bookmarkStart w:id="0" w:name="_GoBack"/>
+              <w:bookmarkEnd w:id="0"/>
               <w:p>
                 <w:sdt>
                   <w:sdtPr>
@@ -1875,6 +1953,7 @@
   <w:style w:type="character" w:default="1" w:styleId="DefaultParagraphFont">
     <w:name w:val="Default Paragraph Font"/>
     <w:uiPriority w:val="1"/>
+    <w:semiHidden/>
     <w:unhideWhenUsed/>
   </w:style>
   <w:style w:type="table" w:default="1" w:styleId="TableNormal">
@@ -2435,6 +2514,7 @@
   <w:style w:type="character" w:default="1" w:styleId="DefaultParagraphFont">
     <w:name w:val="Default Paragraph Font"/>
     <w:uiPriority w:val="1"/>
+    <w:semiHidden/>
     <w:unhideWhenUsed/>
   </w:style>
   <w:style w:type="table" w:default="1" w:styleId="TableNormal">
@@ -3088,14 +3168,14 @@
     <w:charset w:val="4E"/>
     <w:family w:val="auto"/>
     <w:pitch w:val="variable"/>
-    <w:sig w:usb0="00000001" w:usb1="08070000" w:usb2="00000010" w:usb3="00000000" w:csb0="00020000" w:csb1="00000000"/>
+    <w:sig w:usb0="E00002FF" w:usb1="6AC7FDFB" w:usb2="00000012" w:usb3="00000000" w:csb0="0002009F" w:csb1="00000000"/>
   </w:font>
   <w:font w:name="Tahoma">
     <w:panose1 w:val="020B0604030504040204"/>
     <w:charset w:val="00"/>
     <w:family w:val="auto"/>
     <w:pitch w:val="variable"/>
-    <w:sig w:usb0="00000003" w:usb1="00000000" w:usb2="00000000" w:usb3="00000000" w:csb0="00000001" w:csb1="00000000"/>
+    <w:sig w:usb0="E1002AFF" w:usb1="C000605B" w:usb2="00000029" w:usb3="00000000" w:csb0="000101FF" w:csb1="00000000"/>
   </w:font>
   <w:font w:name="Times">
     <w:panose1 w:val="02000500000000000000"/>
@@ -3919,7 +3999,7 @@
   <a:extraClrSchemeLst/>
   <a:extLst>
     <a:ext uri="{05A4C25C-085E-4340-85A3-A5531E510DB2}">
-      <thm15:themeFamily xmlns="" xmlns:thm15="http://schemas.microsoft.com/office/thememl/2012/main" name="Office Theme" id="{62F939B6-93AF-4DB8-9C6B-D6C7DFDC589F}" vid="{4A3C46E8-61CC-4603-A589-7422A47A8E4A}"/>
+      <thm15:themeFamily xmlns:thm15="http://schemas.microsoft.com/office/thememl/2012/main" xmlns="" name="Office Theme" id="{62F939B6-93AF-4DB8-9C6B-D6C7DFDC589F}" vid="{4A3C46E8-61CC-4603-A589-7422A47A8E4A}"/>
     </a:ext>
   </a:extLst>
 </a:theme>
@@ -4157,7 +4237,7 @@
 </file>
 
 <file path=customXml/itemProps1.xml><?xml version="1.0" encoding="utf-8"?>
-<ds:datastoreItem xmlns:ds="http://schemas.openxmlformats.org/officeDocument/2006/customXml" ds:itemID="{D3EA98C3-05AA-084D-B5A0-BEB244CE497A}">
+<ds:datastoreItem xmlns:ds="http://schemas.openxmlformats.org/officeDocument/2006/customXml" ds:itemID="{C8460CDB-CCFF-6348-A5ED-B9636D250738}">
   <ds:schemaRefs>
     <ds:schemaRef ds:uri="http://schemas.openxmlformats.org/officeDocument/2006/bibliography"/>
   </ds:schemaRefs>
